--- a/OBLIGATORIO DDA 1.docx
+++ b/OBLIGATORIO DDA 1.docx
@@ -18,7 +18,7 @@
           <w:sz w:val="70"/>
           <w:szCs w:val="70"/>
         </w:rPr>
-        <w:t>OBLIGATORIO DDA 1</w:t>
+        <w:t xml:space="preserve">OBLIGATORIO </w:t>
       </w:r>
     </w:p>
     <w:p>
@@ -29,15 +29,13 @@
           <w:szCs w:val="70"/>
         </w:rPr>
       </w:pPr>
-    </w:p>
-    <w:p>
-      <w:pPr>
-        <w:jc w:val="center"/>
+      <w:r>
         <w:rPr>
           <w:sz w:val="70"/>
           <w:szCs w:val="70"/>
         </w:rPr>
-      </w:pPr>
+        <w:t>DISEÑO Y DESARROLLO DE APLICACIONES</w:t>
+      </w:r>
     </w:p>
     <w:p>
       <w:pPr>
@@ -47,10 +45,53 @@
           <w:szCs w:val="70"/>
         </w:rPr>
       </w:pPr>
-      <w:r>
+    </w:p>
+    <w:p>
+      <w:pPr>
+        <w:jc w:val="center"/>
         <w:rPr>
           <w:sz w:val="70"/>
           <w:szCs w:val="70"/>
+        </w:rPr>
+      </w:pPr>
+    </w:p>
+    <w:p>
+      <w:pPr>
+        <w:jc w:val="center"/>
+        <w:rPr>
+          <w:sz w:val="70"/>
+          <w:szCs w:val="70"/>
+        </w:rPr>
+      </w:pPr>
+    </w:p>
+    <w:p>
+      <w:pPr>
+        <w:jc w:val="center"/>
+        <w:rPr>
+          <w:sz w:val="30"/>
+          <w:szCs w:val="30"/>
+        </w:rPr>
+      </w:pPr>
+      <w:r>
+        <w:rPr>
+          <w:sz w:val="30"/>
+          <w:szCs w:val="30"/>
+        </w:rPr>
+        <w:t>Instituto Tecnológico Colonia CTC 2023</w:t>
+      </w:r>
+    </w:p>
+    <w:p>
+      <w:pPr>
+        <w:jc w:val="center"/>
+        <w:rPr>
+          <w:sz w:val="30"/>
+          <w:szCs w:val="30"/>
+        </w:rPr>
+      </w:pPr>
+      <w:r>
+        <w:rPr>
+          <w:sz w:val="30"/>
+          <w:szCs w:val="30"/>
         </w:rPr>
         <w:t>Octubre 2023</w:t>
       </w:r>
@@ -67,24 +108,18 @@
     <w:p/>
     <w:p/>
     <w:p/>
-    <w:p/>
-    <w:p/>
-    <w:p/>
-    <w:p/>
-    <w:p/>
-    <w:p/>
     <w:p>
       <w:pPr>
         <w:jc w:val="right"/>
         <w:rPr>
-          <w:sz w:val="48"/>
-          <w:szCs w:val="48"/>
-        </w:rPr>
-      </w:pPr>
-      <w:r>
-        <w:rPr>
-          <w:sz w:val="48"/>
-          <w:szCs w:val="48"/>
+          <w:sz w:val="24"/>
+          <w:szCs w:val="24"/>
+        </w:rPr>
+      </w:pPr>
+      <w:r>
+        <w:rPr>
+          <w:sz w:val="24"/>
+          <w:szCs w:val="24"/>
         </w:rPr>
         <w:t>David Lezcano</w:t>
       </w:r>
@@ -93,70 +128,39 @@
       <w:pPr>
         <w:jc w:val="right"/>
         <w:rPr>
-          <w:sz w:val="48"/>
-          <w:szCs w:val="48"/>
-        </w:rPr>
-      </w:pPr>
-      <w:r>
-        <w:rPr>
-          <w:sz w:val="48"/>
-          <w:szCs w:val="48"/>
+          <w:sz w:val="24"/>
+          <w:szCs w:val="24"/>
+        </w:rPr>
+      </w:pPr>
+      <w:r>
+        <w:rPr>
+          <w:sz w:val="24"/>
+          <w:szCs w:val="24"/>
         </w:rPr>
         <w:t>Daniela Franca</w:t>
       </w:r>
     </w:p>
-    <w:p/>
-    <w:sdt>
-      <w:sdtPr>
+    <w:p>
+      <w:pPr>
+        <w:pStyle w:val="TtuloTDC"/>
+        <w:outlineLvl w:val="0"/>
         <w:rPr>
           <w:lang w:val="es-ES"/>
         </w:rPr>
-        <w:id w:val="-1092006595"/>
-        <w:docPartObj>
-          <w:docPartGallery w:val="Table of Contents"/>
-          <w:docPartUnique/>
-        </w:docPartObj>
-      </w:sdtPr>
-      <w:sdtEndPr>
-        <w:rPr>
-          <w:rFonts w:asciiTheme="minorHAnsi" w:eastAsiaTheme="minorEastAsia" w:hAnsiTheme="minorHAnsi" w:cstheme="minorBidi"/>
-          <w:b/>
-          <w:bCs/>
-          <w:color w:val="auto"/>
-          <w:sz w:val="22"/>
-          <w:szCs w:val="22"/>
-        </w:rPr>
-      </w:sdtEndPr>
-      <w:sdtContent>
-        <w:p>
-          <w:pPr>
-            <w:pStyle w:val="TtuloTDC"/>
-          </w:pPr>
-          <w:r>
-            <w:rPr>
-              <w:lang w:val="es-ES"/>
-            </w:rPr>
-            <w:t>Contenido</w:t>
-          </w:r>
-        </w:p>
-        <w:p>
-          <w:fldSimple w:instr=" TOC \o &quot;1-3&quot; \h \z \u ">
-            <w:r>
-              <w:rPr>
-                <w:b/>
-                <w:bCs/>
-                <w:noProof/>
-                <w:lang w:val="es-ES"/>
-              </w:rPr>
-              <w:t>No se encontraron entradas de tabla de contenido.</w:t>
-            </w:r>
-          </w:fldSimple>
-        </w:p>
-      </w:sdtContent>
-    </w:sdt>
-    <w:p>
-      <w:pPr>
-        <w:pStyle w:val="Prrafodelista"/>
+      </w:pPr>
+    </w:p>
+    <w:p>
+      <w:pPr>
+        <w:rPr>
+          <w:lang w:val="es-ES"/>
+        </w:rPr>
+      </w:pPr>
+    </w:p>
+    <w:p>
+      <w:pPr>
+        <w:rPr>
+          <w:lang w:val="es-ES"/>
+        </w:rPr>
       </w:pPr>
     </w:p>
     <w:p>
@@ -164,18 +168,41 @@
         <w:pStyle w:val="Prrafodelista"/>
         <w:numPr>
           <w:ilvl w:val="0"/>
-          <w:numId w:val="5"/>
+          <w:numId w:val="6"/>
         </w:numPr>
-      </w:pPr>
-      <w:r>
-        <w:t xml:space="preserve">Descripción del problema: </w:t>
-      </w:r>
-    </w:p>
-    <w:p>
-      <w:r>
+        <w:rPr>
+          <w:sz w:val="24"/>
+          <w:szCs w:val="24"/>
+        </w:rPr>
+      </w:pPr>
+      <w:r>
+        <w:rPr>
+          <w:sz w:val="24"/>
+          <w:szCs w:val="24"/>
+        </w:rPr>
+        <w:lastRenderedPageBreak/>
+        <w:t>Descripción del problema</w:t>
+      </w:r>
+    </w:p>
+    <w:p>
+      <w:pPr>
+        <w:rPr>
+          <w:sz w:val="24"/>
+          <w:szCs w:val="24"/>
+        </w:rPr>
+      </w:pPr>
+      <w:r>
+        <w:rPr>
+          <w:sz w:val="24"/>
+          <w:szCs w:val="24"/>
+        </w:rPr>
         <w:t>En este trabajo, desarrollarán un sistema en Java que permitirá gestionar jugadores, técnicos y árbitros de fútbol, además de todos los detalles necesarios para la realización de un partido</w:t>
       </w:r>
       <w:r>
+        <w:rPr>
+          <w:sz w:val="24"/>
+          <w:szCs w:val="24"/>
+        </w:rPr>
         <w:t xml:space="preserve">, que son: </w:t>
       </w:r>
     </w:p>
@@ -186,8 +213,16 @@
           <w:ilvl w:val="0"/>
           <w:numId w:val="2"/>
         </w:numPr>
-      </w:pPr>
-      <w:r>
+        <w:rPr>
+          <w:sz w:val="24"/>
+          <w:szCs w:val="24"/>
+        </w:rPr>
+      </w:pPr>
+      <w:r>
+        <w:rPr>
+          <w:sz w:val="24"/>
+          <w:szCs w:val="24"/>
+        </w:rPr>
         <w:t xml:space="preserve">Listado total de jugadores con todos sus datos. </w:t>
       </w:r>
     </w:p>
@@ -198,8 +233,16 @@
           <w:ilvl w:val="0"/>
           <w:numId w:val="2"/>
         </w:numPr>
-      </w:pPr>
-      <w:r>
+        <w:rPr>
+          <w:sz w:val="24"/>
+          <w:szCs w:val="24"/>
+        </w:rPr>
+      </w:pPr>
+      <w:r>
+        <w:rPr>
+          <w:sz w:val="24"/>
+          <w:szCs w:val="24"/>
+        </w:rPr>
         <w:t xml:space="preserve">Listado total de jugadores por equipo, mostrando nombre, apellido y posición (permitiendo seleccionar el equipo).  </w:t>
       </w:r>
     </w:p>
@@ -210,8 +253,16 @@
           <w:ilvl w:val="0"/>
           <w:numId w:val="2"/>
         </w:numPr>
-      </w:pPr>
-      <w:r>
+        <w:rPr>
+          <w:sz w:val="24"/>
+          <w:szCs w:val="24"/>
+        </w:rPr>
+      </w:pPr>
+      <w:r>
+        <w:rPr>
+          <w:sz w:val="24"/>
+          <w:szCs w:val="24"/>
+        </w:rPr>
         <w:t xml:space="preserve">Mostrar el árbitro del partido. </w:t>
       </w:r>
     </w:p>
@@ -222,62 +273,579 @@
           <w:ilvl w:val="0"/>
           <w:numId w:val="2"/>
         </w:numPr>
-      </w:pPr>
-      <w:r>
+        <w:rPr>
+          <w:sz w:val="24"/>
+          <w:szCs w:val="24"/>
+        </w:rPr>
+      </w:pPr>
+      <w:r>
+        <w:rPr>
+          <w:sz w:val="24"/>
+          <w:szCs w:val="24"/>
+        </w:rPr>
         <w:t>Datos de un partido, incluyendo fecha, hora y nombres de los equipos.</w:t>
       </w:r>
     </w:p>
     <w:p>
       <w:pPr>
         <w:pStyle w:val="Prrafodelista"/>
-      </w:pPr>
-    </w:p>
-    <w:p>
-      <w:r>
-        <w:t>Las</w:t>
-      </w:r>
-      <w:r>
-        <w:t xml:space="preserve"> características</w:t>
-      </w:r>
-      <w:r>
-        <w:t xml:space="preserve"> del sistema son</w:t>
-      </w:r>
-      <w:r>
-        <w:t xml:space="preserve">: </w:t>
-      </w:r>
-    </w:p>
-    <w:p>
-      <w:r>
+        <w:rPr>
+          <w:sz w:val="24"/>
+          <w:szCs w:val="24"/>
+        </w:rPr>
+      </w:pPr>
+    </w:p>
+    <w:p>
+      <w:pPr>
+        <w:rPr>
+          <w:sz w:val="24"/>
+          <w:szCs w:val="24"/>
+        </w:rPr>
+      </w:pPr>
+      <w:r>
+        <w:rPr>
+          <w:sz w:val="24"/>
+          <w:szCs w:val="24"/>
+        </w:rPr>
+        <w:t xml:space="preserve">Las características del sistema son: </w:t>
+      </w:r>
+    </w:p>
+    <w:p>
+      <w:pPr>
+        <w:rPr>
+          <w:sz w:val="24"/>
+          <w:szCs w:val="24"/>
+        </w:rPr>
+      </w:pPr>
+      <w:r>
+        <w:rPr>
+          <w:sz w:val="24"/>
+          <w:szCs w:val="24"/>
+        </w:rPr>
         <w:t xml:space="preserve">• Se puede dar de alta hasta cinco jugadores titulares por equipo y dos suplentes. </w:t>
       </w:r>
     </w:p>
     <w:p>
-      <w:r>
+      <w:pPr>
+        <w:rPr>
+          <w:sz w:val="24"/>
+          <w:szCs w:val="24"/>
+        </w:rPr>
+      </w:pPr>
+      <w:r>
+        <w:rPr>
+          <w:sz w:val="24"/>
+          <w:szCs w:val="24"/>
+        </w:rPr>
         <w:t xml:space="preserve">• Solo puede haber un técnico por equipo. </w:t>
       </w:r>
     </w:p>
     <w:p>
-      <w:r>
-        <w:t>• Hay un árbitro por partido</w:t>
-      </w:r>
-      <w:r>
-        <w:t>.</w:t>
-      </w:r>
-    </w:p>
-    <w:p/>
+      <w:pPr>
+        <w:rPr>
+          <w:sz w:val="24"/>
+          <w:szCs w:val="24"/>
+        </w:rPr>
+      </w:pPr>
+      <w:r>
+        <w:rPr>
+          <w:sz w:val="24"/>
+          <w:szCs w:val="24"/>
+        </w:rPr>
+        <w:t>• Hay un árbitro por partido.</w:t>
+      </w:r>
+    </w:p>
+    <w:p>
+      <w:pPr>
+        <w:rPr>
+          <w:sz w:val="24"/>
+          <w:szCs w:val="24"/>
+        </w:rPr>
+      </w:pPr>
+    </w:p>
     <w:p>
       <w:pPr>
         <w:pStyle w:val="Prrafodelista"/>
         <w:numPr>
           <w:ilvl w:val="0"/>
-          <w:numId w:val="3"/>
+          <w:numId w:val="6"/>
         </w:numPr>
-      </w:pPr>
-      <w:r>
+        <w:rPr>
+          <w:sz w:val="24"/>
+          <w:szCs w:val="24"/>
+        </w:rPr>
+      </w:pPr>
+      <w:r>
+        <w:rPr>
+          <w:sz w:val="24"/>
+          <w:szCs w:val="24"/>
+        </w:rPr>
         <w:t>Descripción del análisis y la solución</w:t>
       </w:r>
     </w:p>
-    <w:p/>
+    <w:p>
+      <w:pPr>
+        <w:rPr>
+          <w:sz w:val="24"/>
+          <w:szCs w:val="24"/>
+        </w:rPr>
+      </w:pPr>
+      <w:r>
+        <w:rPr>
+          <w:sz w:val="24"/>
+          <w:szCs w:val="24"/>
+        </w:rPr>
+        <w:t xml:space="preserve">Se desarrolla un sistema en Java que </w:t>
+      </w:r>
+      <w:r>
+        <w:rPr>
+          <w:sz w:val="24"/>
+          <w:szCs w:val="24"/>
+        </w:rPr>
+        <w:t xml:space="preserve">parte de un menú de gestión de las distintas clases: </w:t>
+      </w:r>
+    </w:p>
+    <w:p>
+      <w:pPr>
+        <w:jc w:val="center"/>
+        <w:rPr>
+          <w:sz w:val="24"/>
+          <w:szCs w:val="24"/>
+        </w:rPr>
+      </w:pPr>
+      <w:r>
+        <w:rPr>
+          <w:noProof/>
+        </w:rPr>
+        <w:drawing>
+          <wp:inline distT="0" distB="0" distL="0" distR="0" wp14:anchorId="0F80742E" wp14:editId="2250E3D0">
+            <wp:extent cx="2162175" cy="1781175"/>
+            <wp:effectExtent l="0" t="0" r="9525" b="9525"/>
+            <wp:docPr id="991982536" name="Imagen 1"/>
+            <wp:cNvGraphicFramePr>
+              <a:graphicFrameLocks xmlns:a="http://schemas.openxmlformats.org/drawingml/2006/main" noChangeAspect="1"/>
+            </wp:cNvGraphicFramePr>
+            <a:graphic xmlns:a="http://schemas.openxmlformats.org/drawingml/2006/main">
+              <a:graphicData uri="http://schemas.openxmlformats.org/drawingml/2006/picture">
+                <pic:pic xmlns:pic="http://schemas.openxmlformats.org/drawingml/2006/picture">
+                  <pic:nvPicPr>
+                    <pic:cNvPr id="991982536" name=""/>
+                    <pic:cNvPicPr/>
+                  </pic:nvPicPr>
+                  <pic:blipFill>
+                    <a:blip r:embed="rId6"/>
+                    <a:stretch>
+                      <a:fillRect/>
+                    </a:stretch>
+                  </pic:blipFill>
+                  <pic:spPr>
+                    <a:xfrm>
+                      <a:off x="0" y="0"/>
+                      <a:ext cx="2162175" cy="1781175"/>
+                    </a:xfrm>
+                    <a:prstGeom prst="rect">
+                      <a:avLst/>
+                    </a:prstGeom>
+                  </pic:spPr>
+                </pic:pic>
+              </a:graphicData>
+            </a:graphic>
+          </wp:inline>
+        </w:drawing>
+      </w:r>
+    </w:p>
+    <w:p>
+      <w:pPr>
+        <w:rPr>
+          <w:sz w:val="24"/>
+          <w:szCs w:val="24"/>
+        </w:rPr>
+      </w:pPr>
+      <w:r>
+        <w:rPr>
+          <w:sz w:val="24"/>
+          <w:szCs w:val="24"/>
+        </w:rPr>
+        <w:t xml:space="preserve">Se selecciona el número de la clase que se quiere tratar y se despliegan nuevos menús, o 0 si se quiere salir del programa: </w:t>
+      </w:r>
+    </w:p>
+    <w:p>
+      <w:pPr>
+        <w:jc w:val="center"/>
+        <w:rPr>
+          <w:sz w:val="24"/>
+          <w:szCs w:val="24"/>
+        </w:rPr>
+      </w:pPr>
+      <w:r>
+        <w:rPr>
+          <w:noProof/>
+        </w:rPr>
+        <w:drawing>
+          <wp:inline distT="0" distB="0" distL="0" distR="0" wp14:anchorId="7BB4CC39" wp14:editId="72573E40">
+            <wp:extent cx="2247900" cy="1524000"/>
+            <wp:effectExtent l="0" t="0" r="0" b="0"/>
+            <wp:docPr id="229538374" name="Imagen 1"/>
+            <wp:cNvGraphicFramePr>
+              <a:graphicFrameLocks xmlns:a="http://schemas.openxmlformats.org/drawingml/2006/main" noChangeAspect="1"/>
+            </wp:cNvGraphicFramePr>
+            <a:graphic xmlns:a="http://schemas.openxmlformats.org/drawingml/2006/main">
+              <a:graphicData uri="http://schemas.openxmlformats.org/drawingml/2006/picture">
+                <pic:pic xmlns:pic="http://schemas.openxmlformats.org/drawingml/2006/picture">
+                  <pic:nvPicPr>
+                    <pic:cNvPr id="229538374" name=""/>
+                    <pic:cNvPicPr/>
+                  </pic:nvPicPr>
+                  <pic:blipFill>
+                    <a:blip r:embed="rId7"/>
+                    <a:stretch>
+                      <a:fillRect/>
+                    </a:stretch>
+                  </pic:blipFill>
+                  <pic:spPr>
+                    <a:xfrm>
+                      <a:off x="0" y="0"/>
+                      <a:ext cx="2247900" cy="1524000"/>
+                    </a:xfrm>
+                    <a:prstGeom prst="rect">
+                      <a:avLst/>
+                    </a:prstGeom>
+                  </pic:spPr>
+                </pic:pic>
+              </a:graphicData>
+            </a:graphic>
+          </wp:inline>
+        </w:drawing>
+      </w:r>
+    </w:p>
+    <w:p>
+      <w:pPr>
+        <w:jc w:val="center"/>
+        <w:rPr>
+          <w:sz w:val="24"/>
+          <w:szCs w:val="24"/>
+        </w:rPr>
+      </w:pPr>
+    </w:p>
+    <w:p>
+      <w:pPr>
+        <w:jc w:val="center"/>
+        <w:rPr>
+          <w:sz w:val="24"/>
+          <w:szCs w:val="24"/>
+        </w:rPr>
+      </w:pPr>
+      <w:r>
+        <w:rPr>
+          <w:noProof/>
+        </w:rPr>
+        <w:lastRenderedPageBreak/>
+        <w:drawing>
+          <wp:inline distT="0" distB="0" distL="0" distR="0" wp14:anchorId="603F6A7F" wp14:editId="2A5BBDF1">
+            <wp:extent cx="2171700" cy="1466850"/>
+            <wp:effectExtent l="0" t="0" r="0" b="0"/>
+            <wp:docPr id="1648514983" name="Imagen 1"/>
+            <wp:cNvGraphicFramePr>
+              <a:graphicFrameLocks xmlns:a="http://schemas.openxmlformats.org/drawingml/2006/main" noChangeAspect="1"/>
+            </wp:cNvGraphicFramePr>
+            <a:graphic xmlns:a="http://schemas.openxmlformats.org/drawingml/2006/main">
+              <a:graphicData uri="http://schemas.openxmlformats.org/drawingml/2006/picture">
+                <pic:pic xmlns:pic="http://schemas.openxmlformats.org/drawingml/2006/picture">
+                  <pic:nvPicPr>
+                    <pic:cNvPr id="1648514983" name=""/>
+                    <pic:cNvPicPr/>
+                  </pic:nvPicPr>
+                  <pic:blipFill>
+                    <a:blip r:embed="rId8"/>
+                    <a:stretch>
+                      <a:fillRect/>
+                    </a:stretch>
+                  </pic:blipFill>
+                  <pic:spPr>
+                    <a:xfrm>
+                      <a:off x="0" y="0"/>
+                      <a:ext cx="2171700" cy="1466850"/>
+                    </a:xfrm>
+                    <a:prstGeom prst="rect">
+                      <a:avLst/>
+                    </a:prstGeom>
+                  </pic:spPr>
+                </pic:pic>
+              </a:graphicData>
+            </a:graphic>
+          </wp:inline>
+        </w:drawing>
+      </w:r>
+    </w:p>
+    <w:p>
+      <w:pPr>
+        <w:jc w:val="center"/>
+        <w:rPr>
+          <w:sz w:val="24"/>
+          <w:szCs w:val="24"/>
+        </w:rPr>
+      </w:pPr>
+    </w:p>
+    <w:p>
+      <w:pPr>
+        <w:jc w:val="center"/>
+        <w:rPr>
+          <w:sz w:val="24"/>
+          <w:szCs w:val="24"/>
+        </w:rPr>
+      </w:pPr>
+      <w:r>
+        <w:rPr>
+          <w:noProof/>
+        </w:rPr>
+        <w:drawing>
+          <wp:inline distT="0" distB="0" distL="0" distR="0" wp14:anchorId="2B418AFE" wp14:editId="57EBE581">
+            <wp:extent cx="2076450" cy="1466850"/>
+            <wp:effectExtent l="0" t="0" r="0" b="0"/>
+            <wp:docPr id="821257452" name="Imagen 1"/>
+            <wp:cNvGraphicFramePr>
+              <a:graphicFrameLocks xmlns:a="http://schemas.openxmlformats.org/drawingml/2006/main" noChangeAspect="1"/>
+            </wp:cNvGraphicFramePr>
+            <a:graphic xmlns:a="http://schemas.openxmlformats.org/drawingml/2006/main">
+              <a:graphicData uri="http://schemas.openxmlformats.org/drawingml/2006/picture">
+                <pic:pic xmlns:pic="http://schemas.openxmlformats.org/drawingml/2006/picture">
+                  <pic:nvPicPr>
+                    <pic:cNvPr id="821257452" name=""/>
+                    <pic:cNvPicPr/>
+                  </pic:nvPicPr>
+                  <pic:blipFill>
+                    <a:blip r:embed="rId9"/>
+                    <a:stretch>
+                      <a:fillRect/>
+                    </a:stretch>
+                  </pic:blipFill>
+                  <pic:spPr>
+                    <a:xfrm>
+                      <a:off x="0" y="0"/>
+                      <a:ext cx="2076450" cy="1466850"/>
+                    </a:xfrm>
+                    <a:prstGeom prst="rect">
+                      <a:avLst/>
+                    </a:prstGeom>
+                  </pic:spPr>
+                </pic:pic>
+              </a:graphicData>
+            </a:graphic>
+          </wp:inline>
+        </w:drawing>
+      </w:r>
+    </w:p>
+    <w:p>
+      <w:pPr>
+        <w:jc w:val="center"/>
+        <w:rPr>
+          <w:sz w:val="24"/>
+          <w:szCs w:val="24"/>
+        </w:rPr>
+      </w:pPr>
+    </w:p>
+    <w:p>
+      <w:pPr>
+        <w:jc w:val="center"/>
+        <w:rPr>
+          <w:sz w:val="24"/>
+          <w:szCs w:val="24"/>
+        </w:rPr>
+      </w:pPr>
+      <w:r>
+        <w:rPr>
+          <w:noProof/>
+        </w:rPr>
+        <w:drawing>
+          <wp:inline distT="0" distB="0" distL="0" distR="0" wp14:anchorId="67480B74" wp14:editId="720399CC">
+            <wp:extent cx="2114550" cy="1466850"/>
+            <wp:effectExtent l="0" t="0" r="0" b="0"/>
+            <wp:docPr id="2016264086" name="Imagen 1"/>
+            <wp:cNvGraphicFramePr>
+              <a:graphicFrameLocks xmlns:a="http://schemas.openxmlformats.org/drawingml/2006/main" noChangeAspect="1"/>
+            </wp:cNvGraphicFramePr>
+            <a:graphic xmlns:a="http://schemas.openxmlformats.org/drawingml/2006/main">
+              <a:graphicData uri="http://schemas.openxmlformats.org/drawingml/2006/picture">
+                <pic:pic xmlns:pic="http://schemas.openxmlformats.org/drawingml/2006/picture">
+                  <pic:nvPicPr>
+                    <pic:cNvPr id="2016264086" name=""/>
+                    <pic:cNvPicPr/>
+                  </pic:nvPicPr>
+                  <pic:blipFill>
+                    <a:blip r:embed="rId10"/>
+                    <a:stretch>
+                      <a:fillRect/>
+                    </a:stretch>
+                  </pic:blipFill>
+                  <pic:spPr>
+                    <a:xfrm>
+                      <a:off x="0" y="0"/>
+                      <a:ext cx="2114550" cy="1466850"/>
+                    </a:xfrm>
+                    <a:prstGeom prst="rect">
+                      <a:avLst/>
+                    </a:prstGeom>
+                  </pic:spPr>
+                </pic:pic>
+              </a:graphicData>
+            </a:graphic>
+          </wp:inline>
+        </w:drawing>
+      </w:r>
+    </w:p>
+    <w:p>
+      <w:pPr>
+        <w:jc w:val="center"/>
+        <w:rPr>
+          <w:sz w:val="24"/>
+          <w:szCs w:val="24"/>
+        </w:rPr>
+      </w:pPr>
+    </w:p>
+    <w:p>
+      <w:pPr>
+        <w:jc w:val="center"/>
+        <w:rPr>
+          <w:b/>
+          <w:bCs/>
+          <w:sz w:val="24"/>
+          <w:szCs w:val="24"/>
+        </w:rPr>
+      </w:pPr>
+      <w:r>
+        <w:rPr>
+          <w:b/>
+          <w:bCs/>
+          <w:sz w:val="24"/>
+          <w:szCs w:val="24"/>
+          <w:highlight w:val="red"/>
+        </w:rPr>
+        <w:t>PENDIENTE PARTIDO</w:t>
+      </w:r>
+    </w:p>
+    <w:p>
+      <w:pPr>
+        <w:jc w:val="center"/>
+        <w:rPr>
+          <w:sz w:val="24"/>
+          <w:szCs w:val="24"/>
+        </w:rPr>
+      </w:pPr>
+    </w:p>
+    <w:p>
+      <w:pPr>
+        <w:jc w:val="center"/>
+        <w:rPr>
+          <w:sz w:val="24"/>
+          <w:szCs w:val="24"/>
+        </w:rPr>
+      </w:pPr>
+    </w:p>
+    <w:p>
+      <w:pPr>
+        <w:rPr>
+          <w:sz w:val="24"/>
+          <w:szCs w:val="24"/>
+        </w:rPr>
+      </w:pPr>
+      <w:r>
+        <w:rPr>
+          <w:sz w:val="24"/>
+          <w:szCs w:val="24"/>
+        </w:rPr>
+        <w:t xml:space="preserve">Luego se selecciona en cada menú si se quiere dar de alta, actualizar los datos, eliminar o desplegar la lista. Los datos necesarios dependen de cada clase, y la consola los irá pidiendo en el orden que corresponda. </w:t>
+      </w:r>
+    </w:p>
+    <w:p>
+      <w:pPr>
+        <w:rPr>
+          <w:sz w:val="24"/>
+          <w:szCs w:val="24"/>
+        </w:rPr>
+      </w:pPr>
+    </w:p>
+    <w:p>
+      <w:pPr>
+        <w:rPr>
+          <w:sz w:val="24"/>
+          <w:szCs w:val="24"/>
+        </w:rPr>
+      </w:pPr>
+      <w:r>
+        <w:rPr>
+          <w:sz w:val="24"/>
+          <w:szCs w:val="24"/>
+        </w:rPr>
+        <w:t>Diagrama de clases:</w:t>
+      </w:r>
+    </w:p>
+    <w:p>
+      <w:pPr>
+        <w:rPr>
+          <w:sz w:val="24"/>
+          <w:szCs w:val="24"/>
+        </w:rPr>
+      </w:pPr>
+    </w:p>
+    <w:p>
+      <w:pPr>
+        <w:jc w:val="center"/>
+        <w:rPr>
+          <w:sz w:val="24"/>
+          <w:szCs w:val="24"/>
+        </w:rPr>
+      </w:pPr>
+    </w:p>
+    <w:p>
+      <w:pPr>
+        <w:jc w:val="center"/>
+        <w:rPr>
+          <w:sz w:val="24"/>
+          <w:szCs w:val="24"/>
+        </w:rPr>
+      </w:pPr>
+      <w:r>
+        <w:rPr>
+          <w:noProof/>
+        </w:rPr>
+        <w:lastRenderedPageBreak/>
+        <w:drawing>
+          <wp:inline distT="0" distB="0" distL="0" distR="0" wp14:anchorId="0CCE01E2" wp14:editId="178993E3">
+            <wp:extent cx="6334125" cy="4741656"/>
+            <wp:effectExtent l="0" t="0" r="0" b="1905"/>
+            <wp:docPr id="547354712" name="Imagen 1"/>
+            <wp:cNvGraphicFramePr>
+              <a:graphicFrameLocks xmlns:a="http://schemas.openxmlformats.org/drawingml/2006/main" noChangeAspect="1"/>
+            </wp:cNvGraphicFramePr>
+            <a:graphic xmlns:a="http://schemas.openxmlformats.org/drawingml/2006/main">
+              <a:graphicData uri="http://schemas.openxmlformats.org/drawingml/2006/picture">
+                <pic:pic xmlns:pic="http://schemas.openxmlformats.org/drawingml/2006/picture">
+                  <pic:nvPicPr>
+                    <pic:cNvPr id="547354712" name=""/>
+                    <pic:cNvPicPr/>
+                  </pic:nvPicPr>
+                  <pic:blipFill>
+                    <a:blip r:embed="rId11"/>
+                    <a:stretch>
+                      <a:fillRect/>
+                    </a:stretch>
+                  </pic:blipFill>
+                  <pic:spPr>
+                    <a:xfrm>
+                      <a:off x="0" y="0"/>
+                      <a:ext cx="6364405" cy="4764324"/>
+                    </a:xfrm>
+                    <a:prstGeom prst="rect">
+                      <a:avLst/>
+                    </a:prstGeom>
+                  </pic:spPr>
+                </pic:pic>
+              </a:graphicData>
+            </a:graphic>
+          </wp:inline>
+        </w:drawing>
+      </w:r>
+    </w:p>
     <w:p/>
     <w:sectPr>
       <w:pgSz w:w="11906" w:h="16838"/>
@@ -380,8 +948,8 @@
   <w:abstractNum w:abstractNumId="1" w15:restartNumberingAfterBreak="0">
     <w:nsid w:val="297C3DC1"/>
     <w:multiLevelType w:val="hybridMultilevel"/>
-    <w:tmpl w:val="97645774"/>
-    <w:lvl w:ilvl="0" w:tplc="380A000F">
+    <w:tmpl w:val="05F02B22"/>
+    <w:lvl w:ilvl="0" w:tplc="D00E3738">
       <w:start w:val="1"/>
       <w:numFmt w:val="decimal"/>
       <w:lvlText w:val="%1."/>
@@ -389,6 +957,9 @@
       <w:pPr>
         <w:ind w:left="720" w:hanging="360"/>
       </w:pPr>
+      <w:rPr>
+        <w:rFonts w:hint="default"/>
+      </w:rPr>
     </w:lvl>
     <w:lvl w:ilvl="1" w:tplc="380A0019" w:tentative="1">
       <w:start w:val="1"/>
@@ -666,6 +1237,95 @@
     </w:lvl>
   </w:abstractNum>
   <w:abstractNum w:abstractNumId="4" w15:restartNumberingAfterBreak="0">
+    <w:nsid w:val="57483E9B"/>
+    <w:multiLevelType w:val="hybridMultilevel"/>
+    <w:tmpl w:val="259C4D18"/>
+    <w:lvl w:ilvl="0" w:tplc="D00E3738">
+      <w:start w:val="1"/>
+      <w:numFmt w:val="decimal"/>
+      <w:lvlText w:val="%1."/>
+      <w:lvlJc w:val="left"/>
+      <w:pPr>
+        <w:ind w:left="720" w:hanging="360"/>
+      </w:pPr>
+      <w:rPr>
+        <w:rFonts w:hint="default"/>
+      </w:rPr>
+    </w:lvl>
+    <w:lvl w:ilvl="1" w:tplc="380A0019" w:tentative="1">
+      <w:start w:val="1"/>
+      <w:numFmt w:val="lowerLetter"/>
+      <w:lvlText w:val="%2."/>
+      <w:lvlJc w:val="left"/>
+      <w:pPr>
+        <w:ind w:left="1440" w:hanging="360"/>
+      </w:pPr>
+    </w:lvl>
+    <w:lvl w:ilvl="2" w:tplc="380A001B" w:tentative="1">
+      <w:start w:val="1"/>
+      <w:numFmt w:val="lowerRoman"/>
+      <w:lvlText w:val="%3."/>
+      <w:lvlJc w:val="right"/>
+      <w:pPr>
+        <w:ind w:left="2160" w:hanging="180"/>
+      </w:pPr>
+    </w:lvl>
+    <w:lvl w:ilvl="3" w:tplc="380A000F" w:tentative="1">
+      <w:start w:val="1"/>
+      <w:numFmt w:val="decimal"/>
+      <w:lvlText w:val="%4."/>
+      <w:lvlJc w:val="left"/>
+      <w:pPr>
+        <w:ind w:left="2880" w:hanging="360"/>
+      </w:pPr>
+    </w:lvl>
+    <w:lvl w:ilvl="4" w:tplc="380A0019" w:tentative="1">
+      <w:start w:val="1"/>
+      <w:numFmt w:val="lowerLetter"/>
+      <w:lvlText w:val="%5."/>
+      <w:lvlJc w:val="left"/>
+      <w:pPr>
+        <w:ind w:left="3600" w:hanging="360"/>
+      </w:pPr>
+    </w:lvl>
+    <w:lvl w:ilvl="5" w:tplc="380A001B" w:tentative="1">
+      <w:start w:val="1"/>
+      <w:numFmt w:val="lowerRoman"/>
+      <w:lvlText w:val="%6."/>
+      <w:lvlJc w:val="right"/>
+      <w:pPr>
+        <w:ind w:left="4320" w:hanging="180"/>
+      </w:pPr>
+    </w:lvl>
+    <w:lvl w:ilvl="6" w:tplc="380A000F" w:tentative="1">
+      <w:start w:val="1"/>
+      <w:numFmt w:val="decimal"/>
+      <w:lvlText w:val="%7."/>
+      <w:lvlJc w:val="left"/>
+      <w:pPr>
+        <w:ind w:left="5040" w:hanging="360"/>
+      </w:pPr>
+    </w:lvl>
+    <w:lvl w:ilvl="7" w:tplc="380A0019" w:tentative="1">
+      <w:start w:val="1"/>
+      <w:numFmt w:val="lowerLetter"/>
+      <w:lvlText w:val="%8."/>
+      <w:lvlJc w:val="left"/>
+      <w:pPr>
+        <w:ind w:left="5760" w:hanging="360"/>
+      </w:pPr>
+    </w:lvl>
+    <w:lvl w:ilvl="8" w:tplc="380A001B" w:tentative="1">
+      <w:start w:val="1"/>
+      <w:numFmt w:val="lowerRoman"/>
+      <w:lvlText w:val="%9."/>
+      <w:lvlJc w:val="right"/>
+      <w:pPr>
+        <w:ind w:left="6480" w:hanging="180"/>
+      </w:pPr>
+    </w:lvl>
+  </w:abstractNum>
+  <w:abstractNum w:abstractNumId="5" w15:restartNumberingAfterBreak="0">
     <w:nsid w:val="73A728AA"/>
     <w:multiLevelType w:val="hybridMultilevel"/>
     <w:tmpl w:val="8960B638"/>
@@ -779,7 +1439,7 @@
     </w:lvl>
   </w:abstractNum>
   <w:num w:numId="1" w16cid:durableId="1677731051">
-    <w:abstractNumId w:val="4"/>
+    <w:abstractNumId w:val="5"/>
   </w:num>
   <w:num w:numId="2" w16cid:durableId="1818646255">
     <w:abstractNumId w:val="3"/>
@@ -793,6 +1453,9 @@
   <w:num w:numId="5" w16cid:durableId="547569902">
     <w:abstractNumId w:val="1"/>
   </w:num>
+  <w:num w:numId="6" w16cid:durableId="140854481">
+    <w:abstractNumId w:val="4"/>
+  </w:num>
 </w:numbering>
 </file>
 
@@ -802,14 +1465,12 @@
     <w:rPrDefault>
       <w:rPr>
         <w:rFonts w:asciiTheme="minorHAnsi" w:eastAsiaTheme="minorEastAsia" w:hAnsiTheme="minorHAnsi" w:cstheme="minorBidi"/>
-        <w:sz w:val="22"/>
-        <w:szCs w:val="22"/>
         <w:lang w:val="es-UY" w:eastAsia="en-US" w:bidi="ar-SA"/>
       </w:rPr>
     </w:rPrDefault>
     <w:pPrDefault>
       <w:pPr>
-        <w:spacing w:after="160" w:line="259" w:lineRule="auto"/>
+        <w:spacing w:after="120" w:line="264" w:lineRule="auto"/>
       </w:pPr>
     </w:pPrDefault>
   </w:docDefaults>
@@ -1194,7 +1855,7 @@
   <w:style w:type="paragraph" w:default="1" w:styleId="Normal">
     <w:name w:val="Normal"/>
     <w:qFormat/>
-    <w:rsid w:val="009A513F"/>
+    <w:rsid w:val="00ED20F7"/>
   </w:style>
   <w:style w:type="paragraph" w:styleId="Ttulo1">
     <w:name w:val="heading 1"/>
@@ -1203,18 +1864,18 @@
     <w:link w:val="Ttulo1Car"/>
     <w:uiPriority w:val="9"/>
     <w:qFormat/>
-    <w:rsid w:val="009A513F"/>
+    <w:rsid w:val="00ED20F7"/>
     <w:pPr>
       <w:keepNext/>
       <w:keepLines/>
-      <w:spacing w:before="400" w:after="40" w:line="240" w:lineRule="auto"/>
+      <w:spacing w:before="320" w:after="0" w:line="240" w:lineRule="auto"/>
       <w:outlineLvl w:val="0"/>
     </w:pPr>
     <w:rPr>
       <w:rFonts w:asciiTheme="majorHAnsi" w:eastAsiaTheme="majorEastAsia" w:hAnsiTheme="majorHAnsi" w:cstheme="majorBidi"/>
-      <w:color w:val="1F3864" w:themeColor="accent1" w:themeShade="80"/>
-      <w:sz w:val="36"/>
-      <w:szCs w:val="36"/>
+      <w:color w:val="2F5496" w:themeColor="accent1" w:themeShade="BF"/>
+      <w:sz w:val="32"/>
+      <w:szCs w:val="32"/>
     </w:rPr>
   </w:style>
   <w:style w:type="paragraph" w:styleId="Ttulo2">
@@ -1223,21 +1884,20 @@
     <w:next w:val="Normal"/>
     <w:link w:val="Ttulo2Car"/>
     <w:uiPriority w:val="9"/>
-    <w:semiHidden/>
     <w:unhideWhenUsed/>
     <w:qFormat/>
-    <w:rsid w:val="009A513F"/>
+    <w:rsid w:val="00ED20F7"/>
     <w:pPr>
       <w:keepNext/>
       <w:keepLines/>
-      <w:spacing w:before="40" w:after="0" w:line="240" w:lineRule="auto"/>
+      <w:spacing w:before="80" w:after="0" w:line="240" w:lineRule="auto"/>
       <w:outlineLvl w:val="1"/>
     </w:pPr>
     <w:rPr>
       <w:rFonts w:asciiTheme="majorHAnsi" w:eastAsiaTheme="majorEastAsia" w:hAnsiTheme="majorHAnsi" w:cstheme="majorBidi"/>
-      <w:color w:val="2F5496" w:themeColor="accent1" w:themeShade="BF"/>
-      <w:sz w:val="32"/>
-      <w:szCs w:val="32"/>
+      <w:color w:val="404040" w:themeColor="text1" w:themeTint="BF"/>
+      <w:sz w:val="28"/>
+      <w:szCs w:val="28"/>
     </w:rPr>
   </w:style>
   <w:style w:type="paragraph" w:styleId="Ttulo3">
@@ -1249,7 +1909,7 @@
     <w:semiHidden/>
     <w:unhideWhenUsed/>
     <w:qFormat/>
-    <w:rsid w:val="009A513F"/>
+    <w:rsid w:val="00ED20F7"/>
     <w:pPr>
       <w:keepNext/>
       <w:keepLines/>
@@ -1258,9 +1918,9 @@
     </w:pPr>
     <w:rPr>
       <w:rFonts w:asciiTheme="majorHAnsi" w:eastAsiaTheme="majorEastAsia" w:hAnsiTheme="majorHAnsi" w:cstheme="majorBidi"/>
-      <w:color w:val="2F5496" w:themeColor="accent1" w:themeShade="BF"/>
-      <w:sz w:val="28"/>
-      <w:szCs w:val="28"/>
+      <w:color w:val="44546A" w:themeColor="text2"/>
+      <w:sz w:val="24"/>
+      <w:szCs w:val="24"/>
     </w:rPr>
   </w:style>
   <w:style w:type="paragraph" w:styleId="Ttulo4">
@@ -1272,7 +1932,7 @@
     <w:semiHidden/>
     <w:unhideWhenUsed/>
     <w:qFormat/>
-    <w:rsid w:val="009A513F"/>
+    <w:rsid w:val="00ED20F7"/>
     <w:pPr>
       <w:keepNext/>
       <w:keepLines/>
@@ -1281,9 +1941,8 @@
     </w:pPr>
     <w:rPr>
       <w:rFonts w:asciiTheme="majorHAnsi" w:eastAsiaTheme="majorEastAsia" w:hAnsiTheme="majorHAnsi" w:cstheme="majorBidi"/>
-      <w:color w:val="2F5496" w:themeColor="accent1" w:themeShade="BF"/>
-      <w:sz w:val="24"/>
-      <w:szCs w:val="24"/>
+      <w:sz w:val="22"/>
+      <w:szCs w:val="22"/>
     </w:rPr>
   </w:style>
   <w:style w:type="paragraph" w:styleId="Ttulo5">
@@ -1295,7 +1954,7 @@
     <w:semiHidden/>
     <w:unhideWhenUsed/>
     <w:qFormat/>
-    <w:rsid w:val="009A513F"/>
+    <w:rsid w:val="00ED20F7"/>
     <w:pPr>
       <w:keepNext/>
       <w:keepLines/>
@@ -1304,8 +1963,9 @@
     </w:pPr>
     <w:rPr>
       <w:rFonts w:asciiTheme="majorHAnsi" w:eastAsiaTheme="majorEastAsia" w:hAnsiTheme="majorHAnsi" w:cstheme="majorBidi"/>
-      <w:caps/>
-      <w:color w:val="2F5496" w:themeColor="accent1" w:themeShade="BF"/>
+      <w:color w:val="44546A" w:themeColor="text2"/>
+      <w:sz w:val="22"/>
+      <w:szCs w:val="22"/>
     </w:rPr>
   </w:style>
   <w:style w:type="paragraph" w:styleId="Ttulo6">
@@ -1317,7 +1977,7 @@
     <w:semiHidden/>
     <w:unhideWhenUsed/>
     <w:qFormat/>
-    <w:rsid w:val="009A513F"/>
+    <w:rsid w:val="00ED20F7"/>
     <w:pPr>
       <w:keepNext/>
       <w:keepLines/>
@@ -1328,8 +1988,9 @@
       <w:rFonts w:asciiTheme="majorHAnsi" w:eastAsiaTheme="majorEastAsia" w:hAnsiTheme="majorHAnsi" w:cstheme="majorBidi"/>
       <w:i/>
       <w:iCs/>
-      <w:caps/>
-      <w:color w:val="1F3864" w:themeColor="accent1" w:themeShade="80"/>
+      <w:color w:val="44546A" w:themeColor="text2"/>
+      <w:sz w:val="21"/>
+      <w:szCs w:val="21"/>
     </w:rPr>
   </w:style>
   <w:style w:type="paragraph" w:styleId="Ttulo7">
@@ -1341,7 +2002,7 @@
     <w:semiHidden/>
     <w:unhideWhenUsed/>
     <w:qFormat/>
-    <w:rsid w:val="009A513F"/>
+    <w:rsid w:val="00ED20F7"/>
     <w:pPr>
       <w:keepNext/>
       <w:keepLines/>
@@ -1350,9 +2011,11 @@
     </w:pPr>
     <w:rPr>
       <w:rFonts w:asciiTheme="majorHAnsi" w:eastAsiaTheme="majorEastAsia" w:hAnsiTheme="majorHAnsi" w:cstheme="majorBidi"/>
-      <w:b/>
-      <w:bCs/>
+      <w:i/>
+      <w:iCs/>
       <w:color w:val="1F3864" w:themeColor="accent1" w:themeShade="80"/>
+      <w:sz w:val="21"/>
+      <w:szCs w:val="21"/>
     </w:rPr>
   </w:style>
   <w:style w:type="paragraph" w:styleId="Ttulo8">
@@ -1364,7 +2027,7 @@
     <w:semiHidden/>
     <w:unhideWhenUsed/>
     <w:qFormat/>
-    <w:rsid w:val="009A513F"/>
+    <w:rsid w:val="00ED20F7"/>
     <w:pPr>
       <w:keepNext/>
       <w:keepLines/>
@@ -1375,9 +2038,7 @@
       <w:rFonts w:asciiTheme="majorHAnsi" w:eastAsiaTheme="majorEastAsia" w:hAnsiTheme="majorHAnsi" w:cstheme="majorBidi"/>
       <w:b/>
       <w:bCs/>
-      <w:i/>
-      <w:iCs/>
-      <w:color w:val="1F3864" w:themeColor="accent1" w:themeShade="80"/>
+      <w:color w:val="44546A" w:themeColor="text2"/>
     </w:rPr>
   </w:style>
   <w:style w:type="paragraph" w:styleId="Ttulo9">
@@ -1389,7 +2050,7 @@
     <w:semiHidden/>
     <w:unhideWhenUsed/>
     <w:qFormat/>
-    <w:rsid w:val="009A513F"/>
+    <w:rsid w:val="00ED20F7"/>
     <w:pPr>
       <w:keepNext/>
       <w:keepLines/>
@@ -1398,9 +2059,11 @@
     </w:pPr>
     <w:rPr>
       <w:rFonts w:asciiTheme="majorHAnsi" w:eastAsiaTheme="majorEastAsia" w:hAnsiTheme="majorHAnsi" w:cstheme="majorBidi"/>
+      <w:b/>
+      <w:bCs/>
       <w:i/>
       <w:iCs/>
-      <w:color w:val="1F3864" w:themeColor="accent1" w:themeShade="80"/>
+      <w:color w:val="44546A" w:themeColor="text2"/>
     </w:rPr>
   </w:style>
   <w:style w:type="character" w:default="1" w:styleId="Fuentedeprrafopredeter">
@@ -1446,12 +2109,12 @@
     <w:basedOn w:val="Fuentedeprrafopredeter"/>
     <w:link w:val="Ttulo1"/>
     <w:uiPriority w:val="9"/>
-    <w:rsid w:val="009A513F"/>
+    <w:rsid w:val="00ED20F7"/>
     <w:rPr>
       <w:rFonts w:asciiTheme="majorHAnsi" w:eastAsiaTheme="majorEastAsia" w:hAnsiTheme="majorHAnsi" w:cstheme="majorBidi"/>
-      <w:color w:val="1F3864" w:themeColor="accent1" w:themeShade="80"/>
-      <w:sz w:val="36"/>
-      <w:szCs w:val="36"/>
+      <w:color w:val="2F5496" w:themeColor="accent1" w:themeShade="BF"/>
+      <w:sz w:val="32"/>
+      <w:szCs w:val="32"/>
     </w:rPr>
   </w:style>
   <w:style w:type="paragraph" w:styleId="TtuloTDC">
@@ -1461,7 +2124,7 @@
     <w:uiPriority w:val="39"/>
     <w:unhideWhenUsed/>
     <w:qFormat/>
-    <w:rsid w:val="009A513F"/>
+    <w:rsid w:val="00ED20F7"/>
     <w:pPr>
       <w:outlineLvl w:val="9"/>
     </w:pPr>
@@ -1471,13 +2134,12 @@
     <w:basedOn w:val="Fuentedeprrafopredeter"/>
     <w:link w:val="Ttulo2"/>
     <w:uiPriority w:val="9"/>
-    <w:semiHidden/>
-    <w:rsid w:val="009A513F"/>
+    <w:rsid w:val="00ED20F7"/>
     <w:rPr>
       <w:rFonts w:asciiTheme="majorHAnsi" w:eastAsiaTheme="majorEastAsia" w:hAnsiTheme="majorHAnsi" w:cstheme="majorBidi"/>
-      <w:color w:val="2F5496" w:themeColor="accent1" w:themeShade="BF"/>
-      <w:sz w:val="32"/>
-      <w:szCs w:val="32"/>
+      <w:color w:val="404040" w:themeColor="text1" w:themeTint="BF"/>
+      <w:sz w:val="28"/>
+      <w:szCs w:val="28"/>
     </w:rPr>
   </w:style>
   <w:style w:type="character" w:customStyle="1" w:styleId="Ttulo3Car">
@@ -1486,12 +2148,12 @@
     <w:link w:val="Ttulo3"/>
     <w:uiPriority w:val="9"/>
     <w:semiHidden/>
-    <w:rsid w:val="009A513F"/>
+    <w:rsid w:val="00ED20F7"/>
     <w:rPr>
       <w:rFonts w:asciiTheme="majorHAnsi" w:eastAsiaTheme="majorEastAsia" w:hAnsiTheme="majorHAnsi" w:cstheme="majorBidi"/>
-      <w:color w:val="2F5496" w:themeColor="accent1" w:themeShade="BF"/>
-      <w:sz w:val="28"/>
-      <w:szCs w:val="28"/>
+      <w:color w:val="44546A" w:themeColor="text2"/>
+      <w:sz w:val="24"/>
+      <w:szCs w:val="24"/>
     </w:rPr>
   </w:style>
   <w:style w:type="character" w:customStyle="1" w:styleId="Ttulo4Car">
@@ -1500,12 +2162,11 @@
     <w:link w:val="Ttulo4"/>
     <w:uiPriority w:val="9"/>
     <w:semiHidden/>
-    <w:rsid w:val="009A513F"/>
+    <w:rsid w:val="00ED20F7"/>
     <w:rPr>
       <w:rFonts w:asciiTheme="majorHAnsi" w:eastAsiaTheme="majorEastAsia" w:hAnsiTheme="majorHAnsi" w:cstheme="majorBidi"/>
-      <w:color w:val="2F5496" w:themeColor="accent1" w:themeShade="BF"/>
-      <w:sz w:val="24"/>
-      <w:szCs w:val="24"/>
+      <w:sz w:val="22"/>
+      <w:szCs w:val="22"/>
     </w:rPr>
   </w:style>
   <w:style w:type="character" w:customStyle="1" w:styleId="Ttulo5Car">
@@ -1514,11 +2175,12 @@
     <w:link w:val="Ttulo5"/>
     <w:uiPriority w:val="9"/>
     <w:semiHidden/>
-    <w:rsid w:val="009A513F"/>
+    <w:rsid w:val="00ED20F7"/>
     <w:rPr>
       <w:rFonts w:asciiTheme="majorHAnsi" w:eastAsiaTheme="majorEastAsia" w:hAnsiTheme="majorHAnsi" w:cstheme="majorBidi"/>
-      <w:caps/>
-      <w:color w:val="2F5496" w:themeColor="accent1" w:themeShade="BF"/>
+      <w:color w:val="44546A" w:themeColor="text2"/>
+      <w:sz w:val="22"/>
+      <w:szCs w:val="22"/>
     </w:rPr>
   </w:style>
   <w:style w:type="character" w:customStyle="1" w:styleId="Ttulo6Car">
@@ -1527,13 +2189,14 @@
     <w:link w:val="Ttulo6"/>
     <w:uiPriority w:val="9"/>
     <w:semiHidden/>
-    <w:rsid w:val="009A513F"/>
+    <w:rsid w:val="00ED20F7"/>
     <w:rPr>
       <w:rFonts w:asciiTheme="majorHAnsi" w:eastAsiaTheme="majorEastAsia" w:hAnsiTheme="majorHAnsi" w:cstheme="majorBidi"/>
       <w:i/>
       <w:iCs/>
-      <w:caps/>
-      <w:color w:val="1F3864" w:themeColor="accent1" w:themeShade="80"/>
+      <w:color w:val="44546A" w:themeColor="text2"/>
+      <w:sz w:val="21"/>
+      <w:szCs w:val="21"/>
     </w:rPr>
   </w:style>
   <w:style w:type="character" w:customStyle="1" w:styleId="Ttulo7Car">
@@ -1542,12 +2205,14 @@
     <w:link w:val="Ttulo7"/>
     <w:uiPriority w:val="9"/>
     <w:semiHidden/>
-    <w:rsid w:val="009A513F"/>
+    <w:rsid w:val="00ED20F7"/>
     <w:rPr>
       <w:rFonts w:asciiTheme="majorHAnsi" w:eastAsiaTheme="majorEastAsia" w:hAnsiTheme="majorHAnsi" w:cstheme="majorBidi"/>
-      <w:b/>
-      <w:bCs/>
+      <w:i/>
+      <w:iCs/>
       <w:color w:val="1F3864" w:themeColor="accent1" w:themeShade="80"/>
+      <w:sz w:val="21"/>
+      <w:szCs w:val="21"/>
     </w:rPr>
   </w:style>
   <w:style w:type="character" w:customStyle="1" w:styleId="Ttulo8Car">
@@ -1556,14 +2221,12 @@
     <w:link w:val="Ttulo8"/>
     <w:uiPriority w:val="9"/>
     <w:semiHidden/>
-    <w:rsid w:val="009A513F"/>
+    <w:rsid w:val="00ED20F7"/>
     <w:rPr>
       <w:rFonts w:asciiTheme="majorHAnsi" w:eastAsiaTheme="majorEastAsia" w:hAnsiTheme="majorHAnsi" w:cstheme="majorBidi"/>
       <w:b/>
       <w:bCs/>
-      <w:i/>
-      <w:iCs/>
-      <w:color w:val="1F3864" w:themeColor="accent1" w:themeShade="80"/>
+      <w:color w:val="44546A" w:themeColor="text2"/>
     </w:rPr>
   </w:style>
   <w:style w:type="character" w:customStyle="1" w:styleId="Ttulo9Car">
@@ -1572,12 +2235,14 @@
     <w:link w:val="Ttulo9"/>
     <w:uiPriority w:val="9"/>
     <w:semiHidden/>
-    <w:rsid w:val="009A513F"/>
+    <w:rsid w:val="00ED20F7"/>
     <w:rPr>
       <w:rFonts w:asciiTheme="majorHAnsi" w:eastAsiaTheme="majorEastAsia" w:hAnsiTheme="majorHAnsi" w:cstheme="majorBidi"/>
+      <w:b/>
+      <w:bCs/>
       <w:i/>
       <w:iCs/>
-      <w:color w:val="1F3864" w:themeColor="accent1" w:themeShade="80"/>
+      <w:color w:val="44546A" w:themeColor="text2"/>
     </w:rPr>
   </w:style>
   <w:style w:type="paragraph" w:styleId="Descripcin">
@@ -1588,7 +2253,7 @@
     <w:semiHidden/>
     <w:unhideWhenUsed/>
     <w:qFormat/>
-    <w:rsid w:val="009A513F"/>
+    <w:rsid w:val="00ED20F7"/>
     <w:pPr>
       <w:spacing w:line="240" w:lineRule="auto"/>
     </w:pPr>
@@ -1596,7 +2261,8 @@
       <w:b/>
       <w:bCs/>
       <w:smallCaps/>
-      <w:color w:val="44546A" w:themeColor="text2"/>
+      <w:color w:val="595959" w:themeColor="text1" w:themeTint="A6"/>
+      <w:spacing w:val="6"/>
     </w:rPr>
   </w:style>
   <w:style w:type="paragraph" w:styleId="Ttulo">
@@ -1606,18 +2272,17 @@
     <w:link w:val="TtuloCar"/>
     <w:uiPriority w:val="10"/>
     <w:qFormat/>
-    <w:rsid w:val="009A513F"/>
+    <w:rsid w:val="00ED20F7"/>
     <w:pPr>
-      <w:spacing w:after="0" w:line="204" w:lineRule="auto"/>
+      <w:spacing w:after="0" w:line="240" w:lineRule="auto"/>
       <w:contextualSpacing/>
     </w:pPr>
     <w:rPr>
       <w:rFonts w:asciiTheme="majorHAnsi" w:eastAsiaTheme="majorEastAsia" w:hAnsiTheme="majorHAnsi" w:cstheme="majorBidi"/>
-      <w:caps/>
-      <w:color w:val="44546A" w:themeColor="text2"/>
-      <w:spacing w:val="-15"/>
-      <w:sz w:val="72"/>
-      <w:szCs w:val="72"/>
+      <w:color w:val="4472C4" w:themeColor="accent1"/>
+      <w:spacing w:val="-10"/>
+      <w:sz w:val="56"/>
+      <w:szCs w:val="56"/>
     </w:rPr>
   </w:style>
   <w:style w:type="character" w:customStyle="1" w:styleId="TtuloCar">
@@ -1625,14 +2290,13 @@
     <w:basedOn w:val="Fuentedeprrafopredeter"/>
     <w:link w:val="Ttulo"/>
     <w:uiPriority w:val="10"/>
-    <w:rsid w:val="009A513F"/>
+    <w:rsid w:val="00ED20F7"/>
     <w:rPr>
       <w:rFonts w:asciiTheme="majorHAnsi" w:eastAsiaTheme="majorEastAsia" w:hAnsiTheme="majorHAnsi" w:cstheme="majorBidi"/>
-      <w:caps/>
-      <w:color w:val="44546A" w:themeColor="text2"/>
-      <w:spacing w:val="-15"/>
-      <w:sz w:val="72"/>
-      <w:szCs w:val="72"/>
+      <w:color w:val="4472C4" w:themeColor="accent1"/>
+      <w:spacing w:val="-10"/>
+      <w:sz w:val="56"/>
+      <w:szCs w:val="56"/>
     </w:rPr>
   </w:style>
   <w:style w:type="paragraph" w:styleId="Subttulo">
@@ -1642,18 +2306,17 @@
     <w:link w:val="SubttuloCar"/>
     <w:uiPriority w:val="11"/>
     <w:qFormat/>
-    <w:rsid w:val="009A513F"/>
+    <w:rsid w:val="00ED20F7"/>
     <w:pPr>
       <w:numPr>
         <w:ilvl w:val="1"/>
       </w:numPr>
-      <w:spacing w:after="240" w:line="240" w:lineRule="auto"/>
+      <w:spacing w:line="240" w:lineRule="auto"/>
     </w:pPr>
     <w:rPr>
       <w:rFonts w:asciiTheme="majorHAnsi" w:eastAsiaTheme="majorEastAsia" w:hAnsiTheme="majorHAnsi" w:cstheme="majorBidi"/>
-      <w:color w:val="4472C4" w:themeColor="accent1"/>
-      <w:sz w:val="28"/>
-      <w:szCs w:val="28"/>
+      <w:sz w:val="24"/>
+      <w:szCs w:val="24"/>
     </w:rPr>
   </w:style>
   <w:style w:type="character" w:customStyle="1" w:styleId="SubttuloCar">
@@ -1661,12 +2324,11 @@
     <w:basedOn w:val="Fuentedeprrafopredeter"/>
     <w:link w:val="Subttulo"/>
     <w:uiPriority w:val="11"/>
-    <w:rsid w:val="009A513F"/>
+    <w:rsid w:val="00ED20F7"/>
     <w:rPr>
       <w:rFonts w:asciiTheme="majorHAnsi" w:eastAsiaTheme="majorEastAsia" w:hAnsiTheme="majorHAnsi" w:cstheme="majorBidi"/>
-      <w:color w:val="4472C4" w:themeColor="accent1"/>
-      <w:sz w:val="28"/>
-      <w:szCs w:val="28"/>
+      <w:sz w:val="24"/>
+      <w:szCs w:val="24"/>
     </w:rPr>
   </w:style>
   <w:style w:type="character" w:styleId="Textoennegrita">
@@ -1674,7 +2336,7 @@
     <w:basedOn w:val="Fuentedeprrafopredeter"/>
     <w:uiPriority w:val="22"/>
     <w:qFormat/>
-    <w:rsid w:val="009A513F"/>
+    <w:rsid w:val="00ED20F7"/>
     <w:rPr>
       <w:b/>
       <w:bCs/>
@@ -1685,7 +2347,7 @@
     <w:basedOn w:val="Fuentedeprrafopredeter"/>
     <w:uiPriority w:val="20"/>
     <w:qFormat/>
-    <w:rsid w:val="009A513F"/>
+    <w:rsid w:val="00ED20F7"/>
     <w:rPr>
       <w:i/>
       <w:iCs/>
@@ -1695,7 +2357,7 @@
     <w:name w:val="No Spacing"/>
     <w:uiPriority w:val="1"/>
     <w:qFormat/>
-    <w:rsid w:val="009A513F"/>
+    <w:rsid w:val="00ED20F7"/>
     <w:pPr>
       <w:spacing w:after="0" w:line="240" w:lineRule="auto"/>
     </w:pPr>
@@ -1707,15 +2369,15 @@
     <w:link w:val="CitaCar"/>
     <w:uiPriority w:val="29"/>
     <w:qFormat/>
-    <w:rsid w:val="009A513F"/>
+    <w:rsid w:val="00ED20F7"/>
     <w:pPr>
-      <w:spacing w:before="120" w:after="120"/>
-      <w:ind w:left="720"/>
+      <w:spacing w:before="160"/>
+      <w:ind w:left="720" w:right="720"/>
     </w:pPr>
     <w:rPr>
-      <w:color w:val="44546A" w:themeColor="text2"/>
-      <w:sz w:val="24"/>
-      <w:szCs w:val="24"/>
+      <w:i/>
+      <w:iCs/>
+      <w:color w:val="404040" w:themeColor="text1" w:themeTint="BF"/>
     </w:rPr>
   </w:style>
   <w:style w:type="character" w:customStyle="1" w:styleId="CitaCar">
@@ -1723,11 +2385,11 @@
     <w:basedOn w:val="Fuentedeprrafopredeter"/>
     <w:link w:val="Cita"/>
     <w:uiPriority w:val="29"/>
-    <w:rsid w:val="009A513F"/>
-    <w:rPr>
-      <w:color w:val="44546A" w:themeColor="text2"/>
-      <w:sz w:val="24"/>
-      <w:szCs w:val="24"/>
+    <w:rsid w:val="00ED20F7"/>
+    <w:rPr>
+      <w:i/>
+      <w:iCs/>
+      <w:color w:val="404040" w:themeColor="text1" w:themeTint="BF"/>
     </w:rPr>
   </w:style>
   <w:style w:type="paragraph" w:styleId="Citadestacada">
@@ -1737,18 +2399,19 @@
     <w:link w:val="CitadestacadaCar"/>
     <w:uiPriority w:val="30"/>
     <w:qFormat/>
-    <w:rsid w:val="009A513F"/>
+    <w:rsid w:val="00ED20F7"/>
     <w:pPr>
-      <w:spacing w:before="100" w:beforeAutospacing="1" w:after="240" w:line="240" w:lineRule="auto"/>
-      <w:ind w:left="720"/>
-      <w:jc w:val="center"/>
+      <w:pBdr>
+        <w:left w:val="single" w:sz="18" w:space="12" w:color="4472C4" w:themeColor="accent1"/>
+      </w:pBdr>
+      <w:spacing w:before="100" w:beforeAutospacing="1" w:line="300" w:lineRule="auto"/>
+      <w:ind w:left="1224" w:right="1224"/>
     </w:pPr>
     <w:rPr>
       <w:rFonts w:asciiTheme="majorHAnsi" w:eastAsiaTheme="majorEastAsia" w:hAnsiTheme="majorHAnsi" w:cstheme="majorBidi"/>
-      <w:color w:val="44546A" w:themeColor="text2"/>
-      <w:spacing w:val="-6"/>
-      <w:sz w:val="32"/>
-      <w:szCs w:val="32"/>
+      <w:color w:val="4472C4" w:themeColor="accent1"/>
+      <w:sz w:val="28"/>
+      <w:szCs w:val="28"/>
     </w:rPr>
   </w:style>
   <w:style w:type="character" w:customStyle="1" w:styleId="CitadestacadaCar">
@@ -1756,13 +2419,12 @@
     <w:basedOn w:val="Fuentedeprrafopredeter"/>
     <w:link w:val="Citadestacada"/>
     <w:uiPriority w:val="30"/>
-    <w:rsid w:val="009A513F"/>
+    <w:rsid w:val="00ED20F7"/>
     <w:rPr>
       <w:rFonts w:asciiTheme="majorHAnsi" w:eastAsiaTheme="majorEastAsia" w:hAnsiTheme="majorHAnsi" w:cstheme="majorBidi"/>
-      <w:color w:val="44546A" w:themeColor="text2"/>
-      <w:spacing w:val="-6"/>
-      <w:sz w:val="32"/>
-      <w:szCs w:val="32"/>
+      <w:color w:val="4472C4" w:themeColor="accent1"/>
+      <w:sz w:val="28"/>
+      <w:szCs w:val="28"/>
     </w:rPr>
   </w:style>
   <w:style w:type="character" w:styleId="nfasissutil">
@@ -1770,11 +2432,11 @@
     <w:basedOn w:val="Fuentedeprrafopredeter"/>
     <w:uiPriority w:val="19"/>
     <w:qFormat/>
-    <w:rsid w:val="009A513F"/>
+    <w:rsid w:val="00ED20F7"/>
     <w:rPr>
       <w:i/>
       <w:iCs/>
-      <w:color w:val="595959" w:themeColor="text1" w:themeTint="A6"/>
+      <w:color w:val="404040" w:themeColor="text1" w:themeTint="BF"/>
     </w:rPr>
   </w:style>
   <w:style w:type="character" w:styleId="nfasisintenso">
@@ -1782,7 +2444,7 @@
     <w:basedOn w:val="Fuentedeprrafopredeter"/>
     <w:uiPriority w:val="21"/>
     <w:qFormat/>
-    <w:rsid w:val="009A513F"/>
+    <w:rsid w:val="00ED20F7"/>
     <w:rPr>
       <w:b/>
       <w:bCs/>
@@ -1795,12 +2457,11 @@
     <w:basedOn w:val="Fuentedeprrafopredeter"/>
     <w:uiPriority w:val="31"/>
     <w:qFormat/>
-    <w:rsid w:val="009A513F"/>
+    <w:rsid w:val="00ED20F7"/>
     <w:rPr>
       <w:smallCaps/>
-      <w:color w:val="595959" w:themeColor="text1" w:themeTint="A6"/>
-      <w:u w:val="none" w:color="7F7F7F" w:themeColor="text1" w:themeTint="80"/>
-      <w:bdr w:val="none" w:sz="0" w:space="0" w:color="auto"/>
+      <w:color w:val="404040" w:themeColor="text1" w:themeTint="BF"/>
+      <w:u w:val="single" w:color="7F7F7F" w:themeColor="text1" w:themeTint="80"/>
     </w:rPr>
   </w:style>
   <w:style w:type="character" w:styleId="Referenciaintensa">
@@ -1808,12 +2469,12 @@
     <w:basedOn w:val="Fuentedeprrafopredeter"/>
     <w:uiPriority w:val="32"/>
     <w:qFormat/>
-    <w:rsid w:val="009A513F"/>
+    <w:rsid w:val="00ED20F7"/>
     <w:rPr>
       <w:b/>
       <w:bCs/>
       <w:smallCaps/>
-      <w:color w:val="44546A" w:themeColor="text2"/>
+      <w:spacing w:val="5"/>
       <w:u w:val="single"/>
     </w:rPr>
   </w:style>
@@ -1822,12 +2483,11 @@
     <w:basedOn w:val="Fuentedeprrafopredeter"/>
     <w:uiPriority w:val="33"/>
     <w:qFormat/>
-    <w:rsid w:val="009A513F"/>
+    <w:rsid w:val="00ED20F7"/>
     <w:rPr>
       <w:b/>
       <w:bCs/>
       <w:smallCaps/>
-      <w:spacing w:val="10"/>
     </w:rPr>
   </w:style>
 </w:styles>

--- a/OBLIGATORIO DDA 1.docx
+++ b/OBLIGATORIO DDA 1.docx
@@ -697,31 +697,12 @@
       <w:pPr>
         <w:jc w:val="center"/>
         <w:rPr>
-          <w:sz w:val="24"/>
-          <w:szCs w:val="24"/>
-        </w:rPr>
-      </w:pPr>
-    </w:p>
-    <w:p>
-      <w:pPr>
-        <w:jc w:val="center"/>
-        <w:rPr>
           <w:b/>
           <w:bCs/>
           <w:sz w:val="24"/>
           <w:szCs w:val="24"/>
         </w:rPr>
       </w:pPr>
-      <w:r>
-        <w:rPr>
-          <w:b/>
-          <w:bCs/>
-          <w:sz w:val="24"/>
-          <w:szCs w:val="24"/>
-          <w:highlight w:val="red"/>
-        </w:rPr>
-        <w:t>PENDIENTE PARTIDO</w:t>
-      </w:r>
     </w:p>
     <w:p>
       <w:pPr>
@@ -731,6 +712,46 @@
           <w:szCs w:val="24"/>
         </w:rPr>
       </w:pPr>
+      <w:r>
+        <w:rPr>
+          <w:noProof/>
+        </w:rPr>
+        <w:drawing>
+          <wp:inline distT="0" distB="0" distL="0" distR="0" wp14:anchorId="614BE36E" wp14:editId="080FE4DA">
+            <wp:extent cx="2124075" cy="1095375"/>
+            <wp:effectExtent l="0" t="0" r="9525" b="9525"/>
+            <wp:docPr id="1643171668" name="Imagen 1"/>
+            <wp:cNvGraphicFramePr>
+              <a:graphicFrameLocks xmlns:a="http://schemas.openxmlformats.org/drawingml/2006/main" noChangeAspect="1"/>
+            </wp:cNvGraphicFramePr>
+            <a:graphic xmlns:a="http://schemas.openxmlformats.org/drawingml/2006/main">
+              <a:graphicData uri="http://schemas.openxmlformats.org/drawingml/2006/picture">
+                <pic:pic xmlns:pic="http://schemas.openxmlformats.org/drawingml/2006/picture">
+                  <pic:nvPicPr>
+                    <pic:cNvPr id="1643171668" name=""/>
+                    <pic:cNvPicPr/>
+                  </pic:nvPicPr>
+                  <pic:blipFill>
+                    <a:blip r:embed="rId11"/>
+                    <a:stretch>
+                      <a:fillRect/>
+                    </a:stretch>
+                  </pic:blipFill>
+                  <pic:spPr>
+                    <a:xfrm>
+                      <a:off x="0" y="0"/>
+                      <a:ext cx="2124075" cy="1095375"/>
+                    </a:xfrm>
+                    <a:prstGeom prst="rect">
+                      <a:avLst/>
+                    </a:prstGeom>
+                  </pic:spPr>
+                </pic:pic>
+              </a:graphicData>
+            </a:graphic>
+          </wp:inline>
+        </w:drawing>
+      </w:r>
     </w:p>
     <w:p>
       <w:pPr>
@@ -825,7 +846,7 @@
                     <pic:cNvPicPr/>
                   </pic:nvPicPr>
                   <pic:blipFill>
-                    <a:blip r:embed="rId11"/>
+                    <a:blip r:embed="rId12"/>
                     <a:stretch>
                       <a:fillRect/>
                     </a:stretch>

--- a/OBLIGATORIO DDA 1.docx
+++ b/OBLIGATORIO DDA 1.docx
@@ -831,10 +831,10 @@
         </w:rPr>
         <w:lastRenderedPageBreak/>
         <w:drawing>
-          <wp:inline distT="0" distB="0" distL="0" distR="0" wp14:anchorId="0CCE01E2" wp14:editId="178993E3">
-            <wp:extent cx="6334125" cy="4741656"/>
-            <wp:effectExtent l="0" t="0" r="0" b="1905"/>
-            <wp:docPr id="547354712" name="Imagen 1"/>
+          <wp:inline distT="0" distB="0" distL="0" distR="0" wp14:anchorId="7D82AC53" wp14:editId="550E54F8">
+            <wp:extent cx="5400040" cy="4075430"/>
+            <wp:effectExtent l="0" t="0" r="0" b="1270"/>
+            <wp:docPr id="1407023579" name="Imagen 1"/>
             <wp:cNvGraphicFramePr>
               <a:graphicFrameLocks xmlns:a="http://schemas.openxmlformats.org/drawingml/2006/main" noChangeAspect="1"/>
             </wp:cNvGraphicFramePr>
@@ -842,7 +842,7 @@
               <a:graphicData uri="http://schemas.openxmlformats.org/drawingml/2006/picture">
                 <pic:pic xmlns:pic="http://schemas.openxmlformats.org/drawingml/2006/picture">
                   <pic:nvPicPr>
-                    <pic:cNvPr id="547354712" name=""/>
+                    <pic:cNvPr id="1407023579" name=""/>
                     <pic:cNvPicPr/>
                   </pic:nvPicPr>
                   <pic:blipFill>
@@ -854,7 +854,7 @@
                   <pic:spPr>
                     <a:xfrm>
                       <a:off x="0" y="0"/>
-                      <a:ext cx="6364405" cy="4764324"/>
+                      <a:ext cx="5400040" cy="4075430"/>
                     </a:xfrm>
                     <a:prstGeom prst="rect">
                       <a:avLst/>
